--- a/Наработки/книги/Демонолог/Демонолог 14 глава.docx
+++ b/Наработки/книги/Демонолог/Демонолог 14 глава.docx
@@ -13,7 +13,6 @@
           <w:lang w:eastAsia="ru-RU"/>
         </w:rPr>
       </w:pPr>
-      <w:bookmarkStart w:id="0" w:name="_GoBack"/>
       <w:r>
         <w:rPr>
           <w:rFonts w:ascii="Times New Roman" w:eastAsia="Times New Roman" w:hAnsi="Times New Roman" w:cs="Times New Roman"/>
@@ -1419,18 +1418,139 @@
         <w:t>повадки гончих, Итан был готов их осадить, и поэтому стоило той зарычать, как по цепи прошла волна огня, заставившая гончую заскулить от боли. – Я сказал – сидеть!</w:t>
       </w:r>
     </w:p>
-    <w:bookmarkEnd w:id="0"/>
-    <w:p>
-      <w:pPr>
-        <w:shd w:val="clear" w:color="auto" w:fill="FFFFFF"/>
-        <w:spacing w:before="240" w:after="0" w:line="240" w:lineRule="auto"/>
-        <w:ind w:firstLine="480"/>
-        <w:rPr>
-          <w:rFonts w:ascii="Times New Roman" w:eastAsia="Times New Roman" w:hAnsi="Times New Roman" w:cs="Times New Roman"/>
-          <w:color w:val="000000"/>
-          <w:lang w:eastAsia="ru-RU"/>
-        </w:rPr>
-      </w:pPr>
+    <w:p>
+      <w:pPr>
+        <w:shd w:val="clear" w:color="auto" w:fill="FFFFFF"/>
+        <w:spacing w:before="240" w:after="0" w:line="240" w:lineRule="auto"/>
+        <w:ind w:firstLine="480"/>
+        <w:rPr>
+          <w:rFonts w:ascii="Times New Roman" w:eastAsia="Times New Roman" w:hAnsi="Times New Roman" w:cs="Times New Roman"/>
+          <w:color w:val="000000"/>
+          <w:lang w:eastAsia="ru-RU"/>
+        </w:rPr>
+      </w:pPr>
+      <w:r>
+        <w:rPr>
+          <w:rFonts w:ascii="Times New Roman" w:eastAsia="Times New Roman" w:hAnsi="Times New Roman" w:cs="Times New Roman"/>
+          <w:color w:val="000000"/>
+          <w:lang w:eastAsia="ru-RU"/>
+        </w:rPr>
+        <w:t>Рычание мигом сменилось на скулёж, и гончая послушно села, выражая покорность.</w:t>
+      </w:r>
+    </w:p>
+    <w:p>
+      <w:pPr>
+        <w:shd w:val="clear" w:color="auto" w:fill="FFFFFF"/>
+        <w:spacing w:before="240" w:after="0" w:line="240" w:lineRule="auto"/>
+        <w:ind w:firstLine="480"/>
+        <w:rPr>
+          <w:rFonts w:ascii="Times New Roman" w:eastAsia="Times New Roman" w:hAnsi="Times New Roman" w:cs="Times New Roman"/>
+          <w:color w:val="000000"/>
+          <w:lang w:eastAsia="ru-RU"/>
+        </w:rPr>
+      </w:pPr>
+      <w:r>
+        <w:rPr>
+          <w:rFonts w:ascii="Times New Roman" w:eastAsia="Times New Roman" w:hAnsi="Times New Roman" w:cs="Times New Roman"/>
+          <w:color w:val="000000"/>
+          <w:lang w:eastAsia="ru-RU"/>
+        </w:rPr>
+        <w:t>В отличии от фамильяров, далеко не все демоны покорны своему создателю. Часть из них могут быть нейтральны, часть, как арбитр теней, могут быть неразумны и лишены инстинктов</w:t>
+      </w:r>
+      <w:r>
+        <w:rPr>
+          <w:rFonts w:ascii="Times New Roman" w:eastAsia="Times New Roman" w:hAnsi="Times New Roman" w:cs="Times New Roman"/>
+          <w:color w:val="000000"/>
+          <w:lang w:eastAsia="ru-RU"/>
+        </w:rPr>
+        <w:t>, вырастая сразу привязанными к магу</w:t>
+      </w:r>
+      <w:r>
+        <w:rPr>
+          <w:rFonts w:ascii="Times New Roman" w:eastAsia="Times New Roman" w:hAnsi="Times New Roman" w:cs="Times New Roman"/>
+          <w:color w:val="000000"/>
+          <w:lang w:eastAsia="ru-RU"/>
+        </w:rPr>
+        <w:t>. Другая же часть – убить владельца домена, до того, как он их приручит и освободиться от оков домена, вырвавшись в реальный мир.</w:t>
+      </w:r>
+    </w:p>
+    <w:p>
+      <w:pPr>
+        <w:shd w:val="clear" w:color="auto" w:fill="FFFFFF"/>
+        <w:spacing w:before="240" w:after="0" w:line="240" w:lineRule="auto"/>
+        <w:ind w:firstLine="480"/>
+        <w:rPr>
+          <w:rFonts w:ascii="Times New Roman" w:eastAsia="Times New Roman" w:hAnsi="Times New Roman" w:cs="Times New Roman"/>
+          <w:color w:val="000000"/>
+          <w:lang w:eastAsia="ru-RU"/>
+        </w:rPr>
+      </w:pPr>
+      <w:r>
+        <w:rPr>
+          <w:rFonts w:ascii="Times New Roman" w:eastAsia="Times New Roman" w:hAnsi="Times New Roman" w:cs="Times New Roman"/>
+          <w:color w:val="000000"/>
+          <w:lang w:eastAsia="ru-RU"/>
+        </w:rPr>
+        <w:t xml:space="preserve">- Подчинись. – короткий приказ, и цепь </w:t>
+      </w:r>
+      <w:r>
+        <w:rPr>
+          <w:rFonts w:ascii="Times New Roman" w:eastAsia="Times New Roman" w:hAnsi="Times New Roman" w:cs="Times New Roman"/>
+          <w:color w:val="000000"/>
+          <w:lang w:eastAsia="ru-RU"/>
+        </w:rPr>
+        <w:t>стала сжиматься, но не сдавливая шею демона, а проникая сквозь кожу в тело гончей. Следующая команда была мысленной, и гончая покорно легла живот перед своим новым хозяином, показывая свою верность.</w:t>
+      </w:r>
+    </w:p>
+    <w:p>
+      <w:pPr>
+        <w:shd w:val="clear" w:color="auto" w:fill="FFFFFF"/>
+        <w:spacing w:before="240" w:after="0" w:line="240" w:lineRule="auto"/>
+        <w:ind w:firstLine="480"/>
+        <w:rPr>
+          <w:rFonts w:ascii="Times New Roman" w:eastAsia="Times New Roman" w:hAnsi="Times New Roman" w:cs="Times New Roman"/>
+          <w:color w:val="000000"/>
+          <w:lang w:eastAsia="ru-RU"/>
+        </w:rPr>
+      </w:pPr>
+      <w:r>
+        <w:rPr>
+          <w:rFonts w:ascii="Times New Roman" w:eastAsia="Times New Roman" w:hAnsi="Times New Roman" w:cs="Times New Roman"/>
+          <w:color w:val="000000"/>
+          <w:lang w:eastAsia="ru-RU"/>
+        </w:rPr>
+        <w:t>«На сегодня достаточно, гончая подчинилась, и мне даже не пришлось использовать вторую цепь.» - расслабленно выдохнув, Итан осмотрел начавшуюся прорастать из земли траву</w:t>
+      </w:r>
+      <w:r>
+        <w:rPr>
+          <w:rFonts w:ascii="Times New Roman" w:eastAsia="Times New Roman" w:hAnsi="Times New Roman" w:cs="Times New Roman"/>
+          <w:color w:val="000000"/>
+          <w:lang w:eastAsia="ru-RU"/>
+        </w:rPr>
+        <w:t>. Охотничьи просторы – явный признак приручения гончей.</w:t>
+      </w:r>
+    </w:p>
+    <w:p>
+      <w:pPr>
+        <w:shd w:val="clear" w:color="auto" w:fill="FFFFFF"/>
+        <w:spacing w:before="240" w:after="0" w:line="240" w:lineRule="auto"/>
+        <w:ind w:firstLine="480"/>
+        <w:rPr>
+          <w:rFonts w:ascii="Times New Roman" w:eastAsia="Times New Roman" w:hAnsi="Times New Roman" w:cs="Times New Roman"/>
+          <w:color w:val="000000"/>
+          <w:lang w:eastAsia="ru-RU"/>
+        </w:rPr>
+      </w:pPr>
+      <w:r>
+        <w:rPr>
+          <w:rFonts w:ascii="Times New Roman" w:eastAsia="Times New Roman" w:hAnsi="Times New Roman" w:cs="Times New Roman"/>
+          <w:color w:val="000000"/>
+          <w:lang w:eastAsia="ru-RU"/>
+        </w:rPr>
+        <w:t>Покинув свой домен, маг поужинал, после чего лёг спать. Завтра он впервые отправится вглубь острова, и гончая поможет ему в этом.</w:t>
+      </w:r>
+      <w:bookmarkStart w:id="0" w:name="_GoBack"/>
+      <w:bookmarkEnd w:id="0"/>
     </w:p>
     <w:sectPr>
       <w:pgSz w:w="11906" w:h="16838"/>
@@ -2188,7 +2308,7 @@
 </file>
 
 <file path=customXml/itemProps1.xml><?xml version="1.0" encoding="utf-8"?>
-<ds:datastoreItem xmlns:ds="http://schemas.openxmlformats.org/officeDocument/2006/customXml" ds:itemID="{F69B8B5C-7409-4141-BC2A-C499F90B2676}">
+<ds:datastoreItem xmlns:ds="http://schemas.openxmlformats.org/officeDocument/2006/customXml" ds:itemID="{75FD4AF3-101B-46B3-AD05-FC2A928D4C8E}">
   <ds:schemaRefs>
     <ds:schemaRef ds:uri="http://schemas.openxmlformats.org/officeDocument/2006/bibliography"/>
   </ds:schemaRefs>
